--- a/template/template_demo.docx
+++ b/template/template_demo.docx
@@ -23,7 +23,6 @@
       <w:pPr>
         <w:jc w:val="left"/>
         <w:rPr>
-          <w:rFonts w:hint="eastAsia"/>
           <w:sz w:val="44"/>
           <w:szCs w:val="44"/>
         </w:rPr>
@@ -318,6 +317,14 @@
         <w:t>reportTime</w:t>
       </w:r>
       <w:proofErr w:type="spellEnd"/>
+      <w:r>
+        <w:rPr>
+          <w:rFonts w:ascii="宋体" w:eastAsia="宋体" w:hAnsi="宋体"/>
+          <w:sz w:val="28"/>
+          <w:szCs w:val="28"/>
+        </w:rPr>
+        <w:t>}</w:t>
+      </w:r>
       <w:r>
         <w:rPr>
           <w:rFonts w:ascii="宋体" w:eastAsia="宋体" w:hAnsi="宋体"/>
@@ -651,7 +658,6 @@
               <w:t>$</w:t>
             </w:r>
             <w:proofErr w:type="spellStart"/>
-            <w:proofErr w:type="gramStart"/>
             <w:r>
               <w:rPr>
                 <w:rFonts w:ascii="宋体" w:eastAsia="宋体" w:hAnsi="宋体"/>
@@ -665,7 +671,6 @@
               <w:t>.vulName</w:t>
             </w:r>
             <w:proofErr w:type="spellEnd"/>
-            <w:proofErr w:type="gramEnd"/>
             <w:r>
               <w:rPr>
                 <w:rFonts w:ascii="宋体" w:eastAsia="宋体" w:hAnsi="宋体"/>
@@ -847,7 +852,6 @@
               <w:t>$</w:t>
             </w:r>
             <w:proofErr w:type="spellStart"/>
-            <w:proofErr w:type="gramStart"/>
             <w:r>
               <w:rPr>
                 <w:rFonts w:ascii="宋体" w:eastAsia="宋体" w:hAnsi="宋体"/>
@@ -861,7 +865,6 @@
               <w:t>.vulName</w:t>
             </w:r>
             <w:proofErr w:type="spellEnd"/>
-            <w:proofErr w:type="gramEnd"/>
             <w:r>
               <w:rPr>
                 <w:rFonts w:ascii="宋体" w:eastAsia="宋体" w:hAnsi="宋体"/>
@@ -1043,7 +1046,6 @@
               <w:t>$</w:t>
             </w:r>
             <w:proofErr w:type="spellStart"/>
-            <w:proofErr w:type="gramStart"/>
             <w:r>
               <w:rPr>
                 <w:rFonts w:ascii="宋体" w:eastAsia="宋体" w:hAnsi="宋体"/>
@@ -1057,7 +1059,6 @@
               <w:t>.vulName</w:t>
             </w:r>
             <w:proofErr w:type="spellEnd"/>
-            <w:proofErr w:type="gramEnd"/>
             <w:r>
               <w:rPr>
                 <w:rFonts w:ascii="宋体" w:eastAsia="宋体" w:hAnsi="宋体"/>
@@ -1143,7 +1144,7 @@
     <w:p>
       <w:pPr>
         <w:rPr>
-          <w:rFonts w:ascii="宋体" w:eastAsia="宋体" w:hAnsi="宋体" w:cs="Times New Roman" w:hint="eastAsia"/>
+          <w:rFonts w:ascii="宋体" w:eastAsia="宋体" w:hAnsi="宋体" w:cs="Times New Roman"/>
         </w:rPr>
         <w:sectPr>
           <w:headerReference w:type="default" r:id="rId9"/>
@@ -1522,7 +1523,6 @@
         <w:t>i</w:t>
       </w:r>
       <w:proofErr w:type="spellEnd"/>
-      <w:proofErr w:type="gramStart"/>
       <w:r>
         <w:rPr>
           <w:rFonts w:ascii="黑体" w:eastAsia="黑体" w:hAnsi="黑体"/>
@@ -1541,7 +1541,6 @@
         <w:t>vulName</w:t>
       </w:r>
       <w:proofErr w:type="spellEnd"/>
-      <w:proofErr w:type="gramEnd"/>
       <w:r>
         <w:rPr>
           <w:rFonts w:ascii="黑体" w:eastAsia="黑体" w:hAnsi="黑体"/>
@@ -1715,7 +1714,6 @@
               <w:t>i</w:t>
             </w:r>
             <w:proofErr w:type="spellEnd"/>
-            <w:proofErr w:type="gramStart"/>
             <w:r>
               <w:rPr>
                 <w:rFonts w:ascii="宋体" w:eastAsia="宋体" w:hAnsi="宋体"/>
@@ -1730,7 +1728,6 @@
               <w:t>vulCustomizeType</w:t>
             </w:r>
             <w:proofErr w:type="spellEnd"/>
-            <w:proofErr w:type="gramEnd"/>
             <w:r>
               <w:rPr>
                 <w:rFonts w:ascii="宋体" w:eastAsia="宋体" w:hAnsi="宋体"/>
@@ -1911,7 +1908,6 @@
               <w:t>i</w:t>
             </w:r>
             <w:proofErr w:type="spellEnd"/>
-            <w:proofErr w:type="gramStart"/>
             <w:r>
               <w:rPr>
                 <w:rFonts w:ascii="宋体" w:eastAsia="宋体" w:hAnsi="宋体"/>
@@ -1926,7 +1922,6 @@
               <w:t>vulCustomizeType</w:t>
             </w:r>
             <w:proofErr w:type="spellEnd"/>
-            <w:proofErr w:type="gramEnd"/>
             <w:r>
               <w:rPr>
                 <w:rFonts w:ascii="宋体" w:eastAsia="宋体" w:hAnsi="宋体"/>
@@ -2436,7 +2431,6 @@
         <w:t>i</w:t>
       </w:r>
       <w:proofErr w:type="spellEnd"/>
-      <w:proofErr w:type="gramStart"/>
       <w:r>
         <w:rPr>
           <w:rFonts w:ascii="宋体" w:eastAsia="宋体" w:hAnsi="宋体"/>
@@ -2451,7 +2445,6 @@
         <w:t>vulDescription</w:t>
       </w:r>
       <w:proofErr w:type="spellEnd"/>
-      <w:proofErr w:type="gramEnd"/>
       <w:r>
         <w:rPr>
           <w:rFonts w:ascii="宋体" w:eastAsia="宋体" w:hAnsi="宋体"/>
@@ -2507,6 +2500,12 @@
         <w:rPr>
           <w:rFonts w:ascii="宋体" w:eastAsia="宋体" w:hAnsi="宋体"/>
         </w:rPr>
+        <w:t>&lt;meta charset="UTF-8"&gt;</w:t>
+      </w:r>
+      <w:r>
+        <w:rPr>
+          <w:rFonts w:ascii="宋体" w:eastAsia="宋体" w:hAnsi="宋体"/>
+        </w:rPr>
         <w:t>&lt;body&gt;</w:t>
       </w:r>
       <w:r>
@@ -2537,7 +2536,6 @@
         <w:t>i</w:t>
       </w:r>
       <w:proofErr w:type="spellEnd"/>
-      <w:proofErr w:type="gramStart"/>
       <w:r>
         <w:rPr>
           <w:rFonts w:ascii="宋体" w:eastAsia="宋体" w:hAnsi="宋体"/>
@@ -2564,7 +2562,6 @@
         <w:t>EditorHTML</w:t>
       </w:r>
       <w:proofErr w:type="spellEnd"/>
-      <w:proofErr w:type="gramEnd"/>
       <w:r>
         <w:rPr>
           <w:rFonts w:ascii="宋体" w:eastAsia="宋体" w:hAnsi="宋体"/>
@@ -2643,7 +2640,6 @@
         <w:t>i</w:t>
       </w:r>
       <w:proofErr w:type="spellEnd"/>
-      <w:proofErr w:type="gramStart"/>
       <w:r>
         <w:rPr>
           <w:rFonts w:ascii="宋体" w:eastAsia="宋体" w:hAnsi="宋体"/>
@@ -2658,7 +2654,6 @@
         <w:t>vulSolution</w:t>
       </w:r>
       <w:proofErr w:type="spellEnd"/>
-      <w:proofErr w:type="gramEnd"/>
       <w:r>
         <w:rPr>
           <w:rFonts w:ascii="宋体" w:eastAsia="宋体" w:hAnsi="宋体"/>
@@ -2734,7 +2729,7 @@
       <w:pPr>
         <w:pStyle w:val="1"/>
         <w:rPr>
-          <w:rFonts w:ascii="宋体" w:eastAsia="宋体" w:hAnsi="宋体" w:hint="eastAsia"/>
+          <w:rFonts w:ascii="宋体" w:eastAsia="宋体" w:hAnsi="宋体"/>
         </w:rPr>
       </w:pPr>
     </w:p>
